--- a/figures/Albatross_figures/H_temminckii/figures_albatross_hypoatherina_temminckii.docx
+++ b/figures/Albatross_figures/H_temminckii/figures_albatross_hypoatherina_temminckii.docx
@@ -41,7 +41,6 @@
           <w:iCs/>
         </w:rPr>
       </w:pPr>
-      <w:proofErr w:type="spellStart"/>
       <w:r>
         <w:rPr>
           <w:b/>
@@ -49,32 +48,9 @@
           <w:i/>
           <w:iCs/>
         </w:rPr>
-        <w:t>Hypoatherina</w:t>
-      </w:r>
-      <w:proofErr w:type="spellEnd"/>
-      <w:r>
-        <w:rPr>
-          <w:b/>
-          <w:bCs/>
-          <w:i/>
-          <w:iCs/>
-        </w:rPr>
-        <w:t xml:space="preserve"> </w:t>
-      </w:r>
-      <w:proofErr w:type="spellStart"/>
-      <w:r>
-        <w:rPr>
-          <w:b/>
-          <w:bCs/>
-          <w:i/>
-          <w:iCs/>
-        </w:rPr>
-        <w:t>temminckii</w:t>
-      </w:r>
-      <w:proofErr w:type="spellEnd"/>
-    </w:p>
-    <w:p/>
-    <w:p/>
+        <w:t>Hypoatherina temminckii</w:t>
+      </w:r>
+    </w:p>
     <w:p>
       <w:r>
         <w:rPr>
@@ -130,19 +106,21 @@
         </w:drawing>
       </w:r>
     </w:p>
-    <w:p/>
-    <w:p/>
-    <w:p/>
-    <w:p/>
-    <w:p/>
-    <w:p/>
-    <w:p/>
+    <w:p>
+      <w:r>
+        <w:t>Figure #. (H_temminckii_LWR_SL.png). Title</w:t>
+      </w:r>
+    </w:p>
+    <w:p>
+      <w:r>
+        <w:t>Description</w:t>
+      </w:r>
+    </w:p>
     <w:p>
       <w:r>
         <w:rPr>
           <w:noProof/>
         </w:rPr>
-        <w:lastRenderedPageBreak/>
         <w:drawing>
           <wp:inline distT="0" distB="0" distL="0" distR="0" wp14:anchorId="64F3DC68" wp14:editId="4ECA36C5">
             <wp:extent cx="5934075" cy="3124200"/>
@@ -193,7 +171,17 @@
         </w:drawing>
       </w:r>
     </w:p>
-    <w:p/>
+    <w:p>
+      <w:r>
+        <w:t>Figure #. (H_temminckii_LWR_SL_2.png). Title</w:t>
+      </w:r>
+    </w:p>
+    <w:p>
+      <w:r>
+        <w:lastRenderedPageBreak/>
+        <w:t>Description</w:t>
+      </w:r>
+    </w:p>
     <w:p/>
     <w:p>
       <w:r>
@@ -250,16 +238,21 @@
         </w:drawing>
       </w:r>
     </w:p>
-    <w:p/>
-    <w:p/>
-    <w:p/>
-    <w:p/>
+    <w:p>
+      <w:r>
+        <w:t>Figure #. (H_temminckii_lm.png). Title</w:t>
+      </w:r>
+    </w:p>
+    <w:p>
+      <w:r>
+        <w:t>Description</w:t>
+      </w:r>
+    </w:p>
     <w:p>
       <w:r>
         <w:rPr>
           <w:noProof/>
         </w:rPr>
-        <w:lastRenderedPageBreak/>
         <w:drawing>
           <wp:inline distT="0" distB="0" distL="0" distR="0" wp14:anchorId="2A17DEEF" wp14:editId="4E036174">
             <wp:extent cx="5934075" cy="3124200"/>
@@ -308,6 +301,16 @@
             </a:graphic>
           </wp:inline>
         </w:drawing>
+      </w:r>
+    </w:p>
+    <w:p>
+      <w:r>
+        <w:t>Figure #. (H_temminckii_kn.png). Title</w:t>
+      </w:r>
+    </w:p>
+    <w:p>
+      <w:r>
+        <w:t>Description</w:t>
       </w:r>
     </w:p>
     <w:sectPr>

--- a/figures/Albatross_figures/H_temminckii/figures_albatross_hypoatherina_temminckii.docx
+++ b/figures/Albatross_figures/H_temminckii/figures_albatross_hypoatherina_temminckii.docx
@@ -41,6 +41,7 @@
           <w:iCs/>
         </w:rPr>
       </w:pPr>
+      <w:proofErr w:type="spellStart"/>
       <w:r>
         <w:rPr>
           <w:b/>
@@ -48,8 +49,29 @@
           <w:i/>
           <w:iCs/>
         </w:rPr>
-        <w:t>Hypoatherina temminckii</w:t>
-      </w:r>
+        <w:t>Hypoatherina</w:t>
+      </w:r>
+      <w:proofErr w:type="spellEnd"/>
+      <w:r>
+        <w:rPr>
+          <w:b/>
+          <w:bCs/>
+          <w:i/>
+          <w:iCs/>
+        </w:rPr>
+        <w:t xml:space="preserve"> </w:t>
+      </w:r>
+      <w:proofErr w:type="spellStart"/>
+      <w:r>
+        <w:rPr>
+          <w:b/>
+          <w:bCs/>
+          <w:i/>
+          <w:iCs/>
+        </w:rPr>
+        <w:t>temminckii</w:t>
+      </w:r>
+      <w:proofErr w:type="spellEnd"/>
     </w:p>
     <w:p>
       <w:r>
@@ -57,10 +79,10 @@
           <w:noProof/>
         </w:rPr>
         <w:drawing>
-          <wp:inline distT="0" distB="0" distL="0" distR="0" wp14:anchorId="1216C649" wp14:editId="564E6CC5">
+          <wp:inline distT="0" distB="0" distL="0" distR="0" wp14:anchorId="64F3DC68" wp14:editId="4ECA36C5">
             <wp:extent cx="5934075" cy="3124200"/>
             <wp:effectExtent l="0" t="0" r="9525" b="0"/>
-            <wp:docPr id="107765479" name="Picture 1"/>
+            <wp:docPr id="487482518" name="Picture 2"/>
             <wp:cNvGraphicFramePr>
               <a:graphicFrameLocks xmlns:a="http://schemas.openxmlformats.org/drawingml/2006/main" noChangeAspect="1"/>
             </wp:cNvGraphicFramePr>
@@ -68,7 +90,7 @@
               <a:graphicData uri="http://schemas.openxmlformats.org/drawingml/2006/picture">
                 <pic:pic xmlns:pic="http://schemas.openxmlformats.org/drawingml/2006/picture">
                   <pic:nvPicPr>
-                    <pic:cNvPr id="0" name="Picture 1"/>
+                    <pic:cNvPr id="0" name="Picture 2"/>
                     <pic:cNvPicPr>
                       <a:picLocks noChangeAspect="1" noChangeArrowheads="1"/>
                     </pic:cNvPicPr>
@@ -108,7 +130,41 @@
     </w:p>
     <w:p>
       <w:r>
-        <w:t>Figure #. (H_temminckii_LWR_SL.png). Title</w:t>
+        <w:t xml:space="preserve">Figure 10a. Length-weight Relationship of </w:t>
+      </w:r>
+      <w:proofErr w:type="spellStart"/>
+      <w:r>
+        <w:rPr>
+          <w:i/>
+          <w:iCs/>
+        </w:rPr>
+        <w:t>Hypoatherina</w:t>
+      </w:r>
+      <w:proofErr w:type="spellEnd"/>
+      <w:r>
+        <w:rPr>
+          <w:i/>
+          <w:iCs/>
+        </w:rPr>
+        <w:t xml:space="preserve"> </w:t>
+      </w:r>
+      <w:proofErr w:type="spellStart"/>
+      <w:r>
+        <w:rPr>
+          <w:i/>
+          <w:iCs/>
+        </w:rPr>
+        <w:t>temminckii</w:t>
+      </w:r>
+      <w:proofErr w:type="spellEnd"/>
+      <w:r>
+        <w:t xml:space="preserve"> (Bleeker, 1854)</w:t>
+      </w:r>
+      <w:r>
+        <w:t xml:space="preserve"> </w:t>
+      </w:r>
+      <w:r>
+        <w:t xml:space="preserve">(H_temminckii_LWR_SL_2.png). </w:t>
       </w:r>
     </w:p>
     <w:p>
@@ -116,16 +172,18 @@
         <w:t>Description</w:t>
       </w:r>
     </w:p>
+    <w:p/>
     <w:p>
       <w:r>
         <w:rPr>
           <w:noProof/>
         </w:rPr>
+        <w:lastRenderedPageBreak/>
         <w:drawing>
-          <wp:inline distT="0" distB="0" distL="0" distR="0" wp14:anchorId="64F3DC68" wp14:editId="4ECA36C5">
+          <wp:inline distT="0" distB="0" distL="0" distR="0" wp14:anchorId="712D6786" wp14:editId="7858F664">
             <wp:extent cx="5934075" cy="3124200"/>
             <wp:effectExtent l="0" t="0" r="9525" b="0"/>
-            <wp:docPr id="487482518" name="Picture 2"/>
+            <wp:docPr id="1225920807" name="Picture 3"/>
             <wp:cNvGraphicFramePr>
               <a:graphicFrameLocks xmlns:a="http://schemas.openxmlformats.org/drawingml/2006/main" noChangeAspect="1"/>
             </wp:cNvGraphicFramePr>
@@ -133,7 +191,7 @@
               <a:graphicData uri="http://schemas.openxmlformats.org/drawingml/2006/picture">
                 <pic:pic xmlns:pic="http://schemas.openxmlformats.org/drawingml/2006/picture">
                   <pic:nvPicPr>
-                    <pic:cNvPr id="0" name="Picture 2"/>
+                    <pic:cNvPr id="0" name="Picture 3"/>
                     <pic:cNvPicPr>
                       <a:picLocks noChangeAspect="1" noChangeArrowheads="1"/>
                     </pic:cNvPicPr>
@@ -173,26 +231,53 @@
     </w:p>
     <w:p>
       <w:r>
-        <w:t>Figure #. (H_temminckii_LWR_SL_2.png). Title</w:t>
+        <w:t xml:space="preserve">Figure 10b. Linear Regression model of </w:t>
+      </w:r>
+      <w:proofErr w:type="spellStart"/>
+      <w:r>
+        <w:rPr>
+          <w:i/>
+          <w:iCs/>
+        </w:rPr>
+        <w:t>Hypoatherina</w:t>
+      </w:r>
+      <w:proofErr w:type="spellEnd"/>
+      <w:r>
+        <w:rPr>
+          <w:i/>
+          <w:iCs/>
+        </w:rPr>
+        <w:t xml:space="preserve"> </w:t>
+      </w:r>
+      <w:proofErr w:type="spellStart"/>
+      <w:r>
+        <w:rPr>
+          <w:i/>
+          <w:iCs/>
+        </w:rPr>
+        <w:t>temminckii</w:t>
+      </w:r>
+      <w:proofErr w:type="spellEnd"/>
+      <w:r>
+        <w:t xml:space="preserve"> (Bleeker, 1854) </w:t>
+      </w:r>
+      <w:r>
+        <w:t xml:space="preserve">(H_temminckii_lm.png). </w:t>
       </w:r>
     </w:p>
     <w:p>
       <w:r>
-        <w:lastRenderedPageBreak/>
-        <w:t>Description</w:t>
-      </w:r>
-    </w:p>
-    <w:p/>
-    <w:p>
+        <w:t>Linear regression analysis of standard length (SL) and mass (g), showing that the predictive relationship between length and weight is strong.</w:t>
+      </w:r>
       <w:r>
         <w:rPr>
           <w:noProof/>
         </w:rPr>
         <w:drawing>
-          <wp:inline distT="0" distB="0" distL="0" distR="0" wp14:anchorId="712D6786" wp14:editId="7858F664">
+          <wp:inline distT="0" distB="0" distL="0" distR="0" wp14:anchorId="2A17DEEF" wp14:editId="4E036174">
             <wp:extent cx="5934075" cy="3124200"/>
             <wp:effectExtent l="0" t="0" r="9525" b="0"/>
-            <wp:docPr id="1225920807" name="Picture 3"/>
+            <wp:docPr id="215956804" name="Picture 4"/>
             <wp:cNvGraphicFramePr>
               <a:graphicFrameLocks xmlns:a="http://schemas.openxmlformats.org/drawingml/2006/main" noChangeAspect="1"/>
             </wp:cNvGraphicFramePr>
@@ -200,7 +285,7 @@
               <a:graphicData uri="http://schemas.openxmlformats.org/drawingml/2006/picture">
                 <pic:pic xmlns:pic="http://schemas.openxmlformats.org/drawingml/2006/picture">
                   <pic:nvPicPr>
-                    <pic:cNvPr id="0" name="Picture 3"/>
+                    <pic:cNvPr id="0" name="Picture 4"/>
                     <pic:cNvPicPr>
                       <a:picLocks noChangeAspect="1" noChangeArrowheads="1"/>
                     </pic:cNvPicPr>
@@ -240,77 +325,94 @@
     </w:p>
     <w:p>
       <w:r>
-        <w:t>Figure #. (H_temminckii_lm.png). Title</w:t>
+        <w:t>Figure 10c. Relative Condition Factor (</w:t>
+      </w:r>
+      <w:proofErr w:type="spellStart"/>
+      <w:r>
+        <w:t>Kn</w:t>
+      </w:r>
+      <w:proofErr w:type="spellEnd"/>
+      <w:r>
+        <w:t xml:space="preserve">) of </w:t>
+      </w:r>
+      <w:proofErr w:type="spellStart"/>
+      <w:r>
+        <w:rPr>
+          <w:i/>
+          <w:iCs/>
+        </w:rPr>
+        <w:t>Hypoatherina</w:t>
+      </w:r>
+      <w:proofErr w:type="spellEnd"/>
+      <w:r>
+        <w:rPr>
+          <w:i/>
+          <w:iCs/>
+        </w:rPr>
+        <w:t xml:space="preserve"> </w:t>
+      </w:r>
+      <w:proofErr w:type="spellStart"/>
+      <w:r>
+        <w:rPr>
+          <w:i/>
+          <w:iCs/>
+        </w:rPr>
+        <w:t>temminckii</w:t>
+      </w:r>
+      <w:proofErr w:type="spellEnd"/>
+      <w:r>
+        <w:t xml:space="preserve"> (Bleeker, 1854)</w:t>
+      </w:r>
+      <w:r>
+        <w:t xml:space="preserve"> </w:t>
+      </w:r>
+      <w:r>
+        <w:t xml:space="preserve">(H_temminckii_kn.png). </w:t>
       </w:r>
     </w:p>
     <w:p>
       <w:r>
-        <w:t>Description</w:t>
-      </w:r>
-    </w:p>
-    <w:p>
-      <w:r>
-        <w:rPr>
-          <w:noProof/>
-        </w:rPr>
-        <w:drawing>
-          <wp:inline distT="0" distB="0" distL="0" distR="0" wp14:anchorId="2A17DEEF" wp14:editId="4E036174">
-            <wp:extent cx="5934075" cy="3124200"/>
-            <wp:effectExtent l="0" t="0" r="9525" b="0"/>
-            <wp:docPr id="215956804" name="Picture 4"/>
-            <wp:cNvGraphicFramePr>
-              <a:graphicFrameLocks xmlns:a="http://schemas.openxmlformats.org/drawingml/2006/main" noChangeAspect="1"/>
-            </wp:cNvGraphicFramePr>
-            <a:graphic xmlns:a="http://schemas.openxmlformats.org/drawingml/2006/main">
-              <a:graphicData uri="http://schemas.openxmlformats.org/drawingml/2006/picture">
-                <pic:pic xmlns:pic="http://schemas.openxmlformats.org/drawingml/2006/picture">
-                  <pic:nvPicPr>
-                    <pic:cNvPr id="0" name="Picture 4"/>
-                    <pic:cNvPicPr>
-                      <a:picLocks noChangeAspect="1" noChangeArrowheads="1"/>
-                    </pic:cNvPicPr>
-                  </pic:nvPicPr>
-                  <pic:blipFill>
-                    <a:blip r:embed="rId7">
-                      <a:extLst>
-                        <a:ext uri="{28A0092B-C50C-407E-A947-70E740481C1C}">
-                          <a14:useLocalDpi xmlns:a14="http://schemas.microsoft.com/office/drawing/2010/main" val="0"/>
-                        </a:ext>
-                      </a:extLst>
-                    </a:blip>
-                    <a:srcRect/>
-                    <a:stretch>
-                      <a:fillRect/>
-                    </a:stretch>
-                  </pic:blipFill>
-                  <pic:spPr bwMode="auto">
-                    <a:xfrm>
-                      <a:off x="0" y="0"/>
-                      <a:ext cx="5934075" cy="3124200"/>
-                    </a:xfrm>
-                    <a:prstGeom prst="rect">
-                      <a:avLst/>
-                    </a:prstGeom>
-                    <a:noFill/>
-                    <a:ln>
-                      <a:noFill/>
-                    </a:ln>
-                  </pic:spPr>
-                </pic:pic>
-              </a:graphicData>
-            </a:graphic>
-          </wp:inline>
-        </w:drawing>
-      </w:r>
-    </w:p>
-    <w:p>
-      <w:r>
-        <w:t>Figure #. (H_temminckii_kn.png). Title</w:t>
-      </w:r>
-    </w:p>
-    <w:p>
-      <w:r>
-        <w:t>Description</w:t>
+        <w:t xml:space="preserve">Relationship between Le </w:t>
+      </w:r>
+      <w:proofErr w:type="spellStart"/>
+      <w:r>
+        <w:t>Cren’s</w:t>
+      </w:r>
+      <w:proofErr w:type="spellEnd"/>
+      <w:r>
+        <w:t xml:space="preserve"> (</w:t>
+      </w:r>
+      <w:proofErr w:type="spellStart"/>
+      <w:r>
+        <w:t>Kn</w:t>
+      </w:r>
+      <w:proofErr w:type="spellEnd"/>
+      <w:r>
+        <w:t xml:space="preserve"> = observed weight (w) / expected weight (W)) relative condition factor (</w:t>
+      </w:r>
+      <w:proofErr w:type="spellStart"/>
+      <w:r>
+        <w:t>Kn</w:t>
+      </w:r>
+      <w:proofErr w:type="spellEnd"/>
+      <w:r>
+        <w:t xml:space="preserve">) and standard length (SL) (Le </w:t>
+      </w:r>
+      <w:proofErr w:type="spellStart"/>
+      <w:r>
+        <w:t>Cren</w:t>
+      </w:r>
+      <w:proofErr w:type="spellEnd"/>
+      <w:r>
+        <w:t xml:space="preserve">, 1951). SL is used to highlight its relationship to </w:t>
+      </w:r>
+      <w:proofErr w:type="spellStart"/>
+      <w:r>
+        <w:t>Kn</w:t>
+      </w:r>
+      <w:proofErr w:type="spellEnd"/>
+      <w:r>
+        <w:t>, which could be influenced by the increased loss of fluids by larger individuals while stored in ethanol.</w:t>
       </w:r>
     </w:p>
     <w:sectPr>
